--- a/МиСПИСиТ/Лаб1/lab1.docx
+++ b/МиСПИСиТ/Лаб1/lab1.docx
@@ -5941,8 +5941,6 @@
       <w:pPr>
         <w:jc w:val="center"/>
       </w:pPr>
-      <w:bookmarkStart w:id="0" w:name="_GoBack"/>
-      <w:bookmarkEnd w:id="0"/>
     </w:p>
     <w:p>
       <w:pPr>
@@ -6428,6 +6426,126 @@
         <w:t>.</w:t>
       </w:r>
       <w:proofErr w:type="gramEnd"/>
+      <w:r>
+        <w:t xml:space="preserve"> </w:t>
+      </w:r>
+      <w:r>
+        <w:t>В ходе выполнения всех работ:</w:t>
+      </w:r>
+    </w:p>
+    <w:p>
+      <w:pPr>
+        <w:pStyle w:val="a9"/>
+        <w:numPr>
+          <w:ilvl w:val="0"/>
+          <w:numId w:val="3"/>
+        </w:numPr>
+        <w:ind w:left="851"/>
+        <w:jc w:val="both"/>
+      </w:pPr>
+      <w:r>
+        <w:t xml:space="preserve">был проведен тщательный анализ предметной области, </w:t>
+      </w:r>
+    </w:p>
+    <w:p>
+      <w:pPr>
+        <w:pStyle w:val="a9"/>
+        <w:numPr>
+          <w:ilvl w:val="0"/>
+          <w:numId w:val="3"/>
+        </w:numPr>
+        <w:ind w:left="851"/>
+        <w:jc w:val="both"/>
+      </w:pPr>
+      <w:r>
+        <w:t xml:space="preserve">декомпозиция предметной области на необходимые работы, </w:t>
+      </w:r>
+    </w:p>
+    <w:p>
+      <w:pPr>
+        <w:pStyle w:val="a9"/>
+        <w:numPr>
+          <w:ilvl w:val="0"/>
+          <w:numId w:val="3"/>
+        </w:numPr>
+        <w:ind w:left="851"/>
+        <w:jc w:val="both"/>
+      </w:pPr>
+      <w:r>
+        <w:t>описан жизненный цикл методологии по варианту (</w:t>
+      </w:r>
+      <w:r>
+        <w:t>Поэтапная модель с промежуточным контролем</w:t>
+      </w:r>
+      <w:r>
+        <w:t>)</w:t>
+      </w:r>
+    </w:p>
+    <w:p>
+      <w:pPr>
+        <w:pStyle w:val="a9"/>
+        <w:numPr>
+          <w:ilvl w:val="0"/>
+          <w:numId w:val="3"/>
+        </w:numPr>
+        <w:ind w:left="851"/>
+        <w:jc w:val="both"/>
+      </w:pPr>
+      <w:r>
+        <w:t>выполнено вычисление сроков выполнения работ</w:t>
+      </w:r>
+    </w:p>
+    <w:p>
+      <w:pPr>
+        <w:pStyle w:val="a9"/>
+        <w:numPr>
+          <w:ilvl w:val="0"/>
+          <w:numId w:val="3"/>
+        </w:numPr>
+        <w:ind w:left="851"/>
+        <w:jc w:val="both"/>
+      </w:pPr>
+      <w:r>
+        <w:t xml:space="preserve">проведен анализ нескольких платных и </w:t>
+      </w:r>
+      <w:proofErr w:type="spellStart"/>
+      <w:r>
+        <w:t>проприетарных</w:t>
+      </w:r>
+      <w:proofErr w:type="spellEnd"/>
+      <w:r>
+        <w:t xml:space="preserve"> </w:t>
+      </w:r>
+      <w:r>
+        <w:t>CASE-средств планирования и управления проектами</w:t>
+      </w:r>
+    </w:p>
+    <w:p>
+      <w:pPr>
+        <w:pStyle w:val="a9"/>
+        <w:numPr>
+          <w:ilvl w:val="0"/>
+          <w:numId w:val="3"/>
+        </w:numPr>
+        <w:ind w:left="851"/>
+        <w:jc w:val="both"/>
+      </w:pPr>
+      <w:r>
+        <w:t xml:space="preserve">составлены сетевые диаграммы, диаграмма </w:t>
+      </w:r>
+      <w:proofErr w:type="spellStart"/>
+      <w:r>
+        <w:t>Ганта</w:t>
+      </w:r>
+      <w:proofErr w:type="spellEnd"/>
+      <w:r>
+        <w:t>, сетевой трафик, распределение р</w:t>
+      </w:r>
+      <w:bookmarkStart w:id="0" w:name="_GoBack"/>
+      <w:bookmarkEnd w:id="0"/>
+      <w:r>
+        <w:t>есурсов, сформированы всевозможные отчеты</w:t>
+      </w:r>
     </w:p>
     <w:sectPr>
       <w:pgSz w:w="11906" w:h="16838"/>
@@ -6555,6 +6673,119 @@
     </w:lvl>
   </w:abstractNum>
   <w:abstractNum w:abstractNumId="1">
+    <w:nsid w:val="3B920922"/>
+    <w:multiLevelType w:val="hybridMultilevel"/>
+    <w:tmpl w:val="19CAE1DC"/>
+    <w:lvl w:ilvl="0" w:tplc="04220001">
+      <w:start w:val="1"/>
+      <w:numFmt w:val="bullet"/>
+      <w:lvlText w:val=""/>
+      <w:lvlJc w:val="left"/>
+      <w:pPr>
+        <w:ind w:left="1287" w:hanging="360"/>
+      </w:pPr>
+      <w:rPr>
+        <w:rFonts w:ascii="Symbol" w:hAnsi="Symbol" w:hint="default"/>
+      </w:rPr>
+    </w:lvl>
+    <w:lvl w:ilvl="1" w:tplc="04220003" w:tentative="1">
+      <w:start w:val="1"/>
+      <w:numFmt w:val="bullet"/>
+      <w:lvlText w:val="o"/>
+      <w:lvlJc w:val="left"/>
+      <w:pPr>
+        <w:ind w:left="2007" w:hanging="360"/>
+      </w:pPr>
+      <w:rPr>
+        <w:rFonts w:ascii="Courier New" w:hAnsi="Courier New" w:cs="Courier New" w:hint="default"/>
+      </w:rPr>
+    </w:lvl>
+    <w:lvl w:ilvl="2" w:tplc="04220005" w:tentative="1">
+      <w:start w:val="1"/>
+      <w:numFmt w:val="bullet"/>
+      <w:lvlText w:val=""/>
+      <w:lvlJc w:val="left"/>
+      <w:pPr>
+        <w:ind w:left="2727" w:hanging="360"/>
+      </w:pPr>
+      <w:rPr>
+        <w:rFonts w:ascii="Wingdings" w:hAnsi="Wingdings" w:hint="default"/>
+      </w:rPr>
+    </w:lvl>
+    <w:lvl w:ilvl="3" w:tplc="04220001" w:tentative="1">
+      <w:start w:val="1"/>
+      <w:numFmt w:val="bullet"/>
+      <w:lvlText w:val=""/>
+      <w:lvlJc w:val="left"/>
+      <w:pPr>
+        <w:ind w:left="3447" w:hanging="360"/>
+      </w:pPr>
+      <w:rPr>
+        <w:rFonts w:ascii="Symbol" w:hAnsi="Symbol" w:hint="default"/>
+      </w:rPr>
+    </w:lvl>
+    <w:lvl w:ilvl="4" w:tplc="04220003" w:tentative="1">
+      <w:start w:val="1"/>
+      <w:numFmt w:val="bullet"/>
+      <w:lvlText w:val="o"/>
+      <w:lvlJc w:val="left"/>
+      <w:pPr>
+        <w:ind w:left="4167" w:hanging="360"/>
+      </w:pPr>
+      <w:rPr>
+        <w:rFonts w:ascii="Courier New" w:hAnsi="Courier New" w:cs="Courier New" w:hint="default"/>
+      </w:rPr>
+    </w:lvl>
+    <w:lvl w:ilvl="5" w:tplc="04220005" w:tentative="1">
+      <w:start w:val="1"/>
+      <w:numFmt w:val="bullet"/>
+      <w:lvlText w:val=""/>
+      <w:lvlJc w:val="left"/>
+      <w:pPr>
+        <w:ind w:left="4887" w:hanging="360"/>
+      </w:pPr>
+      <w:rPr>
+        <w:rFonts w:ascii="Wingdings" w:hAnsi="Wingdings" w:hint="default"/>
+      </w:rPr>
+    </w:lvl>
+    <w:lvl w:ilvl="6" w:tplc="04220001" w:tentative="1">
+      <w:start w:val="1"/>
+      <w:numFmt w:val="bullet"/>
+      <w:lvlText w:val=""/>
+      <w:lvlJc w:val="left"/>
+      <w:pPr>
+        <w:ind w:left="5607" w:hanging="360"/>
+      </w:pPr>
+      <w:rPr>
+        <w:rFonts w:ascii="Symbol" w:hAnsi="Symbol" w:hint="default"/>
+      </w:rPr>
+    </w:lvl>
+    <w:lvl w:ilvl="7" w:tplc="04220003" w:tentative="1">
+      <w:start w:val="1"/>
+      <w:numFmt w:val="bullet"/>
+      <w:lvlText w:val="o"/>
+      <w:lvlJc w:val="left"/>
+      <w:pPr>
+        <w:ind w:left="6327" w:hanging="360"/>
+      </w:pPr>
+      <w:rPr>
+        <w:rFonts w:ascii="Courier New" w:hAnsi="Courier New" w:cs="Courier New" w:hint="default"/>
+      </w:rPr>
+    </w:lvl>
+    <w:lvl w:ilvl="8" w:tplc="04220005" w:tentative="1">
+      <w:start w:val="1"/>
+      <w:numFmt w:val="bullet"/>
+      <w:lvlText w:val=""/>
+      <w:lvlJc w:val="left"/>
+      <w:pPr>
+        <w:ind w:left="7047" w:hanging="360"/>
+      </w:pPr>
+      <w:rPr>
+        <w:rFonts w:ascii="Wingdings" w:hAnsi="Wingdings" w:hint="default"/>
+      </w:rPr>
+    </w:lvl>
+  </w:abstractNum>
+  <w:abstractNum w:abstractNumId="2">
     <w:nsid w:val="3EFE4C96"/>
     <w:multiLevelType w:val="hybridMultilevel"/>
     <w:tmpl w:val="C336A296"/>
@@ -6647,6 +6878,9 @@
     <w:abstractNumId w:val="0"/>
   </w:num>
   <w:num w:numId="2">
+    <w:abstractNumId w:val="2"/>
+  </w:num>
+  <w:num w:numId="3">
     <w:abstractNumId w:val="1"/>
   </w:num>
 </w:numbering>
@@ -7624,7 +7858,7 @@
 </file>
 
 <file path=customXml/itemProps1.xml><?xml version="1.0" encoding="utf-8"?>
-<ds:datastoreItem xmlns:ds="http://schemas.openxmlformats.org/officeDocument/2006/customXml" ds:itemID="{CCA7853C-8A3E-47B5-B755-E9F15F000DB1}">
+<ds:datastoreItem xmlns:ds="http://schemas.openxmlformats.org/officeDocument/2006/customXml" ds:itemID="{0FD5D8CD-8A47-447A-BE11-FD49383B7264}">
   <ds:schemaRefs>
     <ds:schemaRef ds:uri="http://schemas.openxmlformats.org/officeDocument/2006/bibliography"/>
   </ds:schemaRefs>
